--- a/Documentación/Planificacion/Gestión del cronograma/Plan de gestión del cronograma.docx
+++ b/Documentación/Planificacion/Gestión del cronograma/Plan de gestión del cronograma.docx
@@ -320,7 +320,7 @@
           <w:szCs w:val="28"/>
           <w:rtl w:val="0"/>
         </w:rPr>
-        <w:t xml:space="preserve">:24/10/2022</w:t>
+        <w:t xml:space="preserve">:26/10/2022</w:t>
       </w:r>
       <w:r>
         <w:rPr>
@@ -975,6 +975,7 @@
               <w:rPr>
                 <w:rtl w:val="0"/>
               </w:rPr>
+              <w:t xml:space="preserve">1.2</w:t>
             </w:r>
           </w:p>
         </w:tc>
@@ -1001,6 +1002,7 @@
               <w:rPr>
                 <w:rtl w:val="0"/>
               </w:rPr>
+              <w:t xml:space="preserve">26/10/22</w:t>
             </w:r>
           </w:p>
         </w:tc>
@@ -1027,6 +1029,7 @@
               <w:rPr>
                 <w:rtl w:val="0"/>
               </w:rPr>
+              <w:t xml:space="preserve">Cierre</w:t>
             </w:r>
           </w:p>
         </w:tc>
@@ -1052,6 +1055,7 @@
               <w:rPr>
                 <w:rtl w:val="0"/>
               </w:rPr>
+              <w:t xml:space="preserve">Pablo</w:t>
             </w:r>
           </w:p>
         </w:tc>
@@ -1077,6 +1081,7 @@
               <w:rPr>
                 <w:rtl w:val="0"/>
               </w:rPr>
+              <w:t xml:space="preserve">Corrección post revisión y cierre del documento</w:t>
             </w:r>
           </w:p>
         </w:tc>
@@ -1103,802 +1108,7 @@
               <w:rPr>
                 <w:rtl w:val="0"/>
               </w:rPr>
-            </w:r>
-          </w:p>
-        </w:tc>
-      </w:tr>
-      <w:tr>
-        <w:trPr>
-          <w:cantSplit w:val="0"/>
-          <w:tblHeader w:val="0"/>
-        </w:trPr>
-        <w:tc>
-          <w:tcPr>
-            <w:shd w:fill="f4cccc" w:val="clear"/>
-            <w:tcMar>
-              <w:top w:w="100.0" w:type="dxa"/>
-              <w:left w:w="100.0" w:type="dxa"/>
-              <w:bottom w:w="100.0" w:type="dxa"/>
-              <w:right w:w="100.0" w:type="dxa"/>
-            </w:tcMar>
-            <w:vAlign w:val="top"/>
-          </w:tcPr>
-          <w:p>
-            <w:pPr>
-              <w:widowControl w:val="0"/>
-              <w:spacing w:line="240" w:lineRule="auto"/>
-              <w:ind w:left="0" w:firstLine="0"/>
-              <w:jc w:val="center"/>
-              <w:rPr/>
-            </w:pPr>
-            <w:r>
-              <w:rPr>
-                <w:rtl w:val="0"/>
-              </w:rPr>
-            </w:r>
-          </w:p>
-        </w:tc>
-        <w:tc>
-          <w:tcPr>
-            <w:shd w:fill="f4cccc" w:val="clear"/>
-            <w:tcMar>
-              <w:top w:w="100.0" w:type="dxa"/>
-              <w:left w:w="100.0" w:type="dxa"/>
-              <w:bottom w:w="100.0" w:type="dxa"/>
-              <w:right w:w="100.0" w:type="dxa"/>
-            </w:tcMar>
-            <w:vAlign w:val="top"/>
-          </w:tcPr>
-          <w:p>
-            <w:pPr>
-              <w:widowControl w:val="0"/>
-              <w:spacing w:line="240" w:lineRule="auto"/>
-              <w:ind w:left="0" w:firstLine="0"/>
-              <w:jc w:val="center"/>
-              <w:rPr/>
-            </w:pPr>
-            <w:r>
-              <w:rPr>
-                <w:rtl w:val="0"/>
-              </w:rPr>
-            </w:r>
-          </w:p>
-        </w:tc>
-        <w:tc>
-          <w:tcPr>
-            <w:shd w:fill="f4cccc" w:val="clear"/>
-            <w:tcMar>
-              <w:top w:w="100.0" w:type="dxa"/>
-              <w:left w:w="100.0" w:type="dxa"/>
-              <w:bottom w:w="100.0" w:type="dxa"/>
-              <w:right w:w="100.0" w:type="dxa"/>
-            </w:tcMar>
-            <w:vAlign w:val="top"/>
-          </w:tcPr>
-          <w:p>
-            <w:pPr>
-              <w:widowControl w:val="0"/>
-              <w:spacing w:line="240" w:lineRule="auto"/>
-              <w:ind w:left="0" w:firstLine="0"/>
-              <w:jc w:val="center"/>
-              <w:rPr/>
-            </w:pPr>
-            <w:r>
-              <w:rPr>
-                <w:rtl w:val="0"/>
-              </w:rPr>
-            </w:r>
-          </w:p>
-        </w:tc>
-        <w:tc>
-          <w:tcPr>
-            <w:shd w:fill="f4cccc" w:val="clear"/>
-            <w:tcMar>
-              <w:top w:w="100.0" w:type="dxa"/>
-              <w:left w:w="100.0" w:type="dxa"/>
-              <w:bottom w:w="100.0" w:type="dxa"/>
-              <w:right w:w="100.0" w:type="dxa"/>
-            </w:tcMar>
-          </w:tcPr>
-          <w:p>
-            <w:pPr>
-              <w:widowControl w:val="0"/>
-              <w:spacing w:line="240" w:lineRule="auto"/>
-              <w:ind w:left="0" w:firstLine="0"/>
-              <w:jc w:val="center"/>
-              <w:rPr/>
-            </w:pPr>
-            <w:r>
-              <w:rPr>
-                <w:rtl w:val="0"/>
-              </w:rPr>
-            </w:r>
-          </w:p>
-        </w:tc>
-        <w:tc>
-          <w:tcPr>
-            <w:shd w:fill="f4cccc" w:val="clear"/>
-            <w:tcMar>
-              <w:top w:w="100.0" w:type="dxa"/>
-              <w:left w:w="100.0" w:type="dxa"/>
-              <w:bottom w:w="100.0" w:type="dxa"/>
-              <w:right w:w="100.0" w:type="dxa"/>
-            </w:tcMar>
-          </w:tcPr>
-          <w:p>
-            <w:pPr>
-              <w:widowControl w:val="0"/>
-              <w:spacing w:line="240" w:lineRule="auto"/>
-              <w:ind w:left="0" w:firstLine="0"/>
-              <w:jc w:val="center"/>
-              <w:rPr/>
-            </w:pPr>
-            <w:r>
-              <w:rPr>
-                <w:rtl w:val="0"/>
-              </w:rPr>
-            </w:r>
-          </w:p>
-        </w:tc>
-        <w:tc>
-          <w:tcPr>
-            <w:shd w:fill="f4cccc" w:val="clear"/>
-            <w:tcMar>
-              <w:top w:w="100.0" w:type="dxa"/>
-              <w:left w:w="100.0" w:type="dxa"/>
-              <w:bottom w:w="100.0" w:type="dxa"/>
-              <w:right w:w="100.0" w:type="dxa"/>
-            </w:tcMar>
-            <w:vAlign w:val="top"/>
-          </w:tcPr>
-          <w:p>
-            <w:pPr>
-              <w:widowControl w:val="0"/>
-              <w:spacing w:line="240" w:lineRule="auto"/>
-              <w:ind w:left="0" w:firstLine="0"/>
-              <w:jc w:val="center"/>
-              <w:rPr/>
-            </w:pPr>
-            <w:r>
-              <w:rPr>
-                <w:rtl w:val="0"/>
-              </w:rPr>
-            </w:r>
-          </w:p>
-        </w:tc>
-      </w:tr>
-      <w:tr>
-        <w:trPr>
-          <w:cantSplit w:val="0"/>
-          <w:tblHeader w:val="0"/>
-        </w:trPr>
-        <w:tc>
-          <w:tcPr>
-            <w:shd w:fill="f4cccc" w:val="clear"/>
-            <w:tcMar>
-              <w:top w:w="100.0" w:type="dxa"/>
-              <w:left w:w="100.0" w:type="dxa"/>
-              <w:bottom w:w="100.0" w:type="dxa"/>
-              <w:right w:w="100.0" w:type="dxa"/>
-            </w:tcMar>
-            <w:vAlign w:val="top"/>
-          </w:tcPr>
-          <w:p>
-            <w:pPr>
-              <w:widowControl w:val="0"/>
-              <w:spacing w:line="240" w:lineRule="auto"/>
-              <w:ind w:left="0" w:firstLine="0"/>
-              <w:jc w:val="center"/>
-              <w:rPr/>
-            </w:pPr>
-            <w:r>
-              <w:rPr>
-                <w:rtl w:val="0"/>
-              </w:rPr>
-            </w:r>
-          </w:p>
-        </w:tc>
-        <w:tc>
-          <w:tcPr>
-            <w:shd w:fill="f4cccc" w:val="clear"/>
-            <w:tcMar>
-              <w:top w:w="100.0" w:type="dxa"/>
-              <w:left w:w="100.0" w:type="dxa"/>
-              <w:bottom w:w="100.0" w:type="dxa"/>
-              <w:right w:w="100.0" w:type="dxa"/>
-            </w:tcMar>
-          </w:tcPr>
-          <w:p>
-            <w:pPr>
-              <w:widowControl w:val="0"/>
-              <w:spacing w:line="240" w:lineRule="auto"/>
-              <w:ind w:left="0" w:firstLine="0"/>
-              <w:jc w:val="center"/>
-              <w:rPr/>
-            </w:pPr>
-            <w:r>
-              <w:rPr>
-                <w:rtl w:val="0"/>
-              </w:rPr>
-            </w:r>
-          </w:p>
-        </w:tc>
-        <w:tc>
-          <w:tcPr>
-            <w:shd w:fill="f4cccc" w:val="clear"/>
-            <w:tcMar>
-              <w:top w:w="100.0" w:type="dxa"/>
-              <w:left w:w="100.0" w:type="dxa"/>
-              <w:bottom w:w="100.0" w:type="dxa"/>
-              <w:right w:w="100.0" w:type="dxa"/>
-            </w:tcMar>
-            <w:vAlign w:val="top"/>
-          </w:tcPr>
-          <w:p>
-            <w:pPr>
-              <w:widowControl w:val="0"/>
-              <w:spacing w:line="240" w:lineRule="auto"/>
-              <w:ind w:left="0" w:firstLine="0"/>
-              <w:jc w:val="center"/>
-              <w:rPr/>
-            </w:pPr>
-            <w:r>
-              <w:rPr>
-                <w:rtl w:val="0"/>
-              </w:rPr>
-            </w:r>
-          </w:p>
-        </w:tc>
-        <w:tc>
-          <w:tcPr>
-            <w:shd w:fill="f4cccc" w:val="clear"/>
-            <w:tcMar>
-              <w:top w:w="100.0" w:type="dxa"/>
-              <w:left w:w="100.0" w:type="dxa"/>
-              <w:bottom w:w="100.0" w:type="dxa"/>
-              <w:right w:w="100.0" w:type="dxa"/>
-            </w:tcMar>
-          </w:tcPr>
-          <w:p>
-            <w:pPr>
-              <w:widowControl w:val="0"/>
-              <w:spacing w:line="240" w:lineRule="auto"/>
-              <w:ind w:left="0" w:firstLine="0"/>
-              <w:jc w:val="center"/>
-              <w:rPr/>
-            </w:pPr>
-            <w:r>
-              <w:rPr>
-                <w:rtl w:val="0"/>
-              </w:rPr>
-            </w:r>
-          </w:p>
-        </w:tc>
-        <w:tc>
-          <w:tcPr>
-            <w:shd w:fill="f4cccc" w:val="clear"/>
-            <w:tcMar>
-              <w:top w:w="100.0" w:type="dxa"/>
-              <w:left w:w="100.0" w:type="dxa"/>
-              <w:bottom w:w="100.0" w:type="dxa"/>
-              <w:right w:w="100.0" w:type="dxa"/>
-            </w:tcMar>
-          </w:tcPr>
-          <w:p>
-            <w:pPr>
-              <w:widowControl w:val="0"/>
-              <w:spacing w:line="240" w:lineRule="auto"/>
-              <w:ind w:left="0" w:firstLine="0"/>
-              <w:jc w:val="center"/>
-              <w:rPr/>
-            </w:pPr>
-            <w:r>
-              <w:rPr>
-                <w:rtl w:val="0"/>
-              </w:rPr>
-            </w:r>
-          </w:p>
-        </w:tc>
-        <w:tc>
-          <w:tcPr>
-            <w:shd w:fill="f4cccc" w:val="clear"/>
-            <w:tcMar>
-              <w:top w:w="100.0" w:type="dxa"/>
-              <w:left w:w="100.0" w:type="dxa"/>
-              <w:bottom w:w="100.0" w:type="dxa"/>
-              <w:right w:w="100.0" w:type="dxa"/>
-            </w:tcMar>
-            <w:vAlign w:val="top"/>
-          </w:tcPr>
-          <w:p>
-            <w:pPr>
-              <w:widowControl w:val="0"/>
-              <w:spacing w:line="240" w:lineRule="auto"/>
-              <w:ind w:left="0" w:firstLine="0"/>
-              <w:jc w:val="center"/>
-              <w:rPr/>
-            </w:pPr>
-            <w:r>
-              <w:rPr>
-                <w:rtl w:val="0"/>
-              </w:rPr>
-            </w:r>
-          </w:p>
-        </w:tc>
-      </w:tr>
-      <w:tr>
-        <w:trPr>
-          <w:cantSplit w:val="0"/>
-          <w:tblHeader w:val="0"/>
-        </w:trPr>
-        <w:tc>
-          <w:tcPr>
-            <w:shd w:fill="f4cccc" w:val="clear"/>
-            <w:tcMar>
-              <w:top w:w="100.0" w:type="dxa"/>
-              <w:left w:w="100.0" w:type="dxa"/>
-              <w:bottom w:w="100.0" w:type="dxa"/>
-              <w:right w:w="100.0" w:type="dxa"/>
-            </w:tcMar>
-            <w:vAlign w:val="top"/>
-          </w:tcPr>
-          <w:p>
-            <w:pPr>
-              <w:widowControl w:val="0"/>
-              <w:spacing w:line="240" w:lineRule="auto"/>
-              <w:ind w:left="0" w:firstLine="0"/>
-              <w:jc w:val="center"/>
-              <w:rPr/>
-            </w:pPr>
-            <w:r>
-              <w:rPr>
-                <w:rtl w:val="0"/>
-              </w:rPr>
-            </w:r>
-          </w:p>
-        </w:tc>
-        <w:tc>
-          <w:tcPr>
-            <w:shd w:fill="f4cccc" w:val="clear"/>
-            <w:tcMar>
-              <w:top w:w="100.0" w:type="dxa"/>
-              <w:left w:w="100.0" w:type="dxa"/>
-              <w:bottom w:w="100.0" w:type="dxa"/>
-              <w:right w:w="100.0" w:type="dxa"/>
-            </w:tcMar>
-          </w:tcPr>
-          <w:p>
-            <w:pPr>
-              <w:widowControl w:val="0"/>
-              <w:spacing w:line="240" w:lineRule="auto"/>
-              <w:ind w:left="0" w:firstLine="0"/>
-              <w:jc w:val="center"/>
-              <w:rPr/>
-            </w:pPr>
-            <w:r>
-              <w:rPr>
-                <w:rtl w:val="0"/>
-              </w:rPr>
-            </w:r>
-          </w:p>
-        </w:tc>
-        <w:tc>
-          <w:tcPr>
-            <w:shd w:fill="f4cccc" w:val="clear"/>
-            <w:tcMar>
-              <w:top w:w="100.0" w:type="dxa"/>
-              <w:left w:w="100.0" w:type="dxa"/>
-              <w:bottom w:w="100.0" w:type="dxa"/>
-              <w:right w:w="100.0" w:type="dxa"/>
-            </w:tcMar>
-            <w:vAlign w:val="top"/>
-          </w:tcPr>
-          <w:p>
-            <w:pPr>
-              <w:widowControl w:val="0"/>
-              <w:spacing w:line="240" w:lineRule="auto"/>
-              <w:ind w:left="0" w:firstLine="0"/>
-              <w:jc w:val="center"/>
-              <w:rPr/>
-            </w:pPr>
-            <w:r>
-              <w:rPr>
-                <w:rtl w:val="0"/>
-              </w:rPr>
-            </w:r>
-          </w:p>
-        </w:tc>
-        <w:tc>
-          <w:tcPr>
-            <w:shd w:fill="f4cccc" w:val="clear"/>
-            <w:tcMar>
-              <w:top w:w="100.0" w:type="dxa"/>
-              <w:left w:w="100.0" w:type="dxa"/>
-              <w:bottom w:w="100.0" w:type="dxa"/>
-              <w:right w:w="100.0" w:type="dxa"/>
-            </w:tcMar>
-          </w:tcPr>
-          <w:p>
-            <w:pPr>
-              <w:widowControl w:val="0"/>
-              <w:spacing w:line="240" w:lineRule="auto"/>
-              <w:ind w:left="0" w:firstLine="0"/>
-              <w:jc w:val="center"/>
-              <w:rPr/>
-            </w:pPr>
-            <w:r>
-              <w:rPr>
-                <w:rtl w:val="0"/>
-              </w:rPr>
-            </w:r>
-          </w:p>
-        </w:tc>
-        <w:tc>
-          <w:tcPr>
-            <w:shd w:fill="f4cccc" w:val="clear"/>
-            <w:tcMar>
-              <w:top w:w="100.0" w:type="dxa"/>
-              <w:left w:w="100.0" w:type="dxa"/>
-              <w:bottom w:w="100.0" w:type="dxa"/>
-              <w:right w:w="100.0" w:type="dxa"/>
-            </w:tcMar>
-          </w:tcPr>
-          <w:p>
-            <w:pPr>
-              <w:widowControl w:val="0"/>
-              <w:spacing w:line="240" w:lineRule="auto"/>
-              <w:ind w:left="0" w:firstLine="0"/>
-              <w:jc w:val="center"/>
-              <w:rPr/>
-            </w:pPr>
-            <w:r>
-              <w:rPr>
-                <w:rtl w:val="0"/>
-              </w:rPr>
-            </w:r>
-          </w:p>
-        </w:tc>
-        <w:tc>
-          <w:tcPr>
-            <w:shd w:fill="f4cccc" w:val="clear"/>
-            <w:tcMar>
-              <w:top w:w="100.0" w:type="dxa"/>
-              <w:left w:w="100.0" w:type="dxa"/>
-              <w:bottom w:w="100.0" w:type="dxa"/>
-              <w:right w:w="100.0" w:type="dxa"/>
-            </w:tcMar>
-            <w:vAlign w:val="top"/>
-          </w:tcPr>
-          <w:p>
-            <w:pPr>
-              <w:widowControl w:val="0"/>
-              <w:spacing w:line="240" w:lineRule="auto"/>
-              <w:ind w:left="0" w:firstLine="0"/>
-              <w:jc w:val="center"/>
-              <w:rPr/>
-            </w:pPr>
-            <w:r>
-              <w:rPr>
-                <w:rtl w:val="0"/>
-              </w:rPr>
-            </w:r>
-          </w:p>
-        </w:tc>
-      </w:tr>
-      <w:tr>
-        <w:trPr>
-          <w:cantSplit w:val="0"/>
-          <w:tblHeader w:val="0"/>
-        </w:trPr>
-        <w:tc>
-          <w:tcPr>
-            <w:shd w:fill="f4cccc" w:val="clear"/>
-            <w:tcMar>
-              <w:top w:w="100.0" w:type="dxa"/>
-              <w:left w:w="100.0" w:type="dxa"/>
-              <w:bottom w:w="100.0" w:type="dxa"/>
-              <w:right w:w="100.0" w:type="dxa"/>
-            </w:tcMar>
-            <w:vAlign w:val="top"/>
-          </w:tcPr>
-          <w:p>
-            <w:pPr>
-              <w:widowControl w:val="0"/>
-              <w:spacing w:line="240" w:lineRule="auto"/>
-              <w:ind w:left="0" w:firstLine="0"/>
-              <w:jc w:val="center"/>
-              <w:rPr/>
-            </w:pPr>
-            <w:r>
-              <w:rPr>
-                <w:rtl w:val="0"/>
-              </w:rPr>
-            </w:r>
-          </w:p>
-        </w:tc>
-        <w:tc>
-          <w:tcPr>
-            <w:shd w:fill="f4cccc" w:val="clear"/>
-            <w:tcMar>
-              <w:top w:w="100.0" w:type="dxa"/>
-              <w:left w:w="100.0" w:type="dxa"/>
-              <w:bottom w:w="100.0" w:type="dxa"/>
-              <w:right w:w="100.0" w:type="dxa"/>
-            </w:tcMar>
-          </w:tcPr>
-          <w:p>
-            <w:pPr>
-              <w:widowControl w:val="0"/>
-              <w:spacing w:line="240" w:lineRule="auto"/>
-              <w:ind w:left="0" w:firstLine="0"/>
-              <w:jc w:val="center"/>
-              <w:rPr/>
-            </w:pPr>
-            <w:r>
-              <w:rPr>
-                <w:rtl w:val="0"/>
-              </w:rPr>
-            </w:r>
-          </w:p>
-        </w:tc>
-        <w:tc>
-          <w:tcPr>
-            <w:shd w:fill="f4cccc" w:val="clear"/>
-            <w:tcMar>
-              <w:top w:w="100.0" w:type="dxa"/>
-              <w:left w:w="100.0" w:type="dxa"/>
-              <w:bottom w:w="100.0" w:type="dxa"/>
-              <w:right w:w="100.0" w:type="dxa"/>
-            </w:tcMar>
-            <w:vAlign w:val="top"/>
-          </w:tcPr>
-          <w:p>
-            <w:pPr>
-              <w:widowControl w:val="0"/>
-              <w:spacing w:line="240" w:lineRule="auto"/>
-              <w:ind w:left="0" w:firstLine="0"/>
-              <w:jc w:val="center"/>
-              <w:rPr/>
-            </w:pPr>
-            <w:r>
-              <w:rPr>
-                <w:rtl w:val="0"/>
-              </w:rPr>
-            </w:r>
-          </w:p>
-        </w:tc>
-        <w:tc>
-          <w:tcPr>
-            <w:shd w:fill="f4cccc" w:val="clear"/>
-            <w:tcMar>
-              <w:top w:w="100.0" w:type="dxa"/>
-              <w:left w:w="100.0" w:type="dxa"/>
-              <w:bottom w:w="100.0" w:type="dxa"/>
-              <w:right w:w="100.0" w:type="dxa"/>
-            </w:tcMar>
-          </w:tcPr>
-          <w:p>
-            <w:pPr>
-              <w:widowControl w:val="0"/>
-              <w:spacing w:line="240" w:lineRule="auto"/>
-              <w:ind w:left="0" w:firstLine="0"/>
-              <w:jc w:val="center"/>
-              <w:rPr/>
-            </w:pPr>
-            <w:r>
-              <w:rPr>
-                <w:rtl w:val="0"/>
-              </w:rPr>
-            </w:r>
-          </w:p>
-        </w:tc>
-        <w:tc>
-          <w:tcPr>
-            <w:shd w:fill="f4cccc" w:val="clear"/>
-            <w:tcMar>
-              <w:top w:w="100.0" w:type="dxa"/>
-              <w:left w:w="100.0" w:type="dxa"/>
-              <w:bottom w:w="100.0" w:type="dxa"/>
-              <w:right w:w="100.0" w:type="dxa"/>
-            </w:tcMar>
-          </w:tcPr>
-          <w:p>
-            <w:pPr>
-              <w:widowControl w:val="0"/>
-              <w:spacing w:line="240" w:lineRule="auto"/>
-              <w:ind w:left="0" w:firstLine="0"/>
-              <w:jc w:val="center"/>
-              <w:rPr/>
-            </w:pPr>
-            <w:r>
-              <w:rPr>
-                <w:rtl w:val="0"/>
-              </w:rPr>
-            </w:r>
-          </w:p>
-        </w:tc>
-        <w:tc>
-          <w:tcPr>
-            <w:shd w:fill="f4cccc" w:val="clear"/>
-            <w:tcMar>
-              <w:top w:w="100.0" w:type="dxa"/>
-              <w:left w:w="100.0" w:type="dxa"/>
-              <w:bottom w:w="100.0" w:type="dxa"/>
-              <w:right w:w="100.0" w:type="dxa"/>
-            </w:tcMar>
-            <w:vAlign w:val="top"/>
-          </w:tcPr>
-          <w:p>
-            <w:pPr>
-              <w:widowControl w:val="0"/>
-              <w:spacing w:line="240" w:lineRule="auto"/>
-              <w:ind w:left="0" w:firstLine="0"/>
-              <w:jc w:val="center"/>
-              <w:rPr/>
-            </w:pPr>
-            <w:r>
-              <w:rPr>
-                <w:rtl w:val="0"/>
-              </w:rPr>
-            </w:r>
-          </w:p>
-        </w:tc>
-      </w:tr>
-      <w:tr>
-        <w:trPr>
-          <w:cantSplit w:val="0"/>
-          <w:tblHeader w:val="0"/>
-        </w:trPr>
-        <w:tc>
-          <w:tcPr>
-            <w:shd w:fill="f4cccc" w:val="clear"/>
-            <w:tcMar>
-              <w:top w:w="100.0" w:type="dxa"/>
-              <w:left w:w="100.0" w:type="dxa"/>
-              <w:bottom w:w="100.0" w:type="dxa"/>
-              <w:right w:w="100.0" w:type="dxa"/>
-            </w:tcMar>
-            <w:vAlign w:val="top"/>
-          </w:tcPr>
-          <w:p>
-            <w:pPr>
-              <w:widowControl w:val="0"/>
-              <w:spacing w:line="240" w:lineRule="auto"/>
-              <w:ind w:left="0" w:firstLine="0"/>
-              <w:jc w:val="center"/>
-              <w:rPr/>
-            </w:pPr>
-            <w:r>
-              <w:rPr>
-                <w:rtl w:val="0"/>
-              </w:rPr>
-            </w:r>
-          </w:p>
-        </w:tc>
-        <w:tc>
-          <w:tcPr>
-            <w:shd w:fill="f4cccc" w:val="clear"/>
-            <w:tcMar>
-              <w:top w:w="100.0" w:type="dxa"/>
-              <w:left w:w="100.0" w:type="dxa"/>
-              <w:bottom w:w="100.0" w:type="dxa"/>
-              <w:right w:w="100.0" w:type="dxa"/>
-            </w:tcMar>
-          </w:tcPr>
-          <w:p>
-            <w:pPr>
-              <w:widowControl w:val="0"/>
-              <w:spacing w:line="240" w:lineRule="auto"/>
-              <w:ind w:left="0" w:firstLine="0"/>
-              <w:jc w:val="center"/>
-              <w:rPr/>
-            </w:pPr>
-            <w:r>
-              <w:rPr>
-                <w:rtl w:val="0"/>
-              </w:rPr>
-            </w:r>
-          </w:p>
-        </w:tc>
-        <w:tc>
-          <w:tcPr>
-            <w:shd w:fill="f4cccc" w:val="clear"/>
-            <w:tcMar>
-              <w:top w:w="100.0" w:type="dxa"/>
-              <w:left w:w="100.0" w:type="dxa"/>
-              <w:bottom w:w="100.0" w:type="dxa"/>
-              <w:right w:w="100.0" w:type="dxa"/>
-            </w:tcMar>
-            <w:vAlign w:val="top"/>
-          </w:tcPr>
-          <w:p>
-            <w:pPr>
-              <w:widowControl w:val="0"/>
-              <w:spacing w:line="240" w:lineRule="auto"/>
-              <w:ind w:left="0" w:firstLine="0"/>
-              <w:jc w:val="center"/>
-              <w:rPr/>
-            </w:pPr>
-            <w:r>
-              <w:rPr>
-                <w:rtl w:val="0"/>
-              </w:rPr>
-            </w:r>
-          </w:p>
-        </w:tc>
-        <w:tc>
-          <w:tcPr>
-            <w:shd w:fill="f4cccc" w:val="clear"/>
-            <w:tcMar>
-              <w:top w:w="100.0" w:type="dxa"/>
-              <w:left w:w="100.0" w:type="dxa"/>
-              <w:bottom w:w="100.0" w:type="dxa"/>
-              <w:right w:w="100.0" w:type="dxa"/>
-            </w:tcMar>
-          </w:tcPr>
-          <w:p>
-            <w:pPr>
-              <w:widowControl w:val="0"/>
-              <w:spacing w:line="240" w:lineRule="auto"/>
-              <w:ind w:left="0" w:firstLine="0"/>
-              <w:jc w:val="center"/>
-              <w:rPr/>
-            </w:pPr>
-            <w:r>
-              <w:rPr>
-                <w:rtl w:val="0"/>
-              </w:rPr>
-            </w:r>
-          </w:p>
-        </w:tc>
-        <w:tc>
-          <w:tcPr>
-            <w:shd w:fill="f4cccc" w:val="clear"/>
-            <w:tcMar>
-              <w:top w:w="100.0" w:type="dxa"/>
-              <w:left w:w="100.0" w:type="dxa"/>
-              <w:bottom w:w="100.0" w:type="dxa"/>
-              <w:right w:w="100.0" w:type="dxa"/>
-            </w:tcMar>
-          </w:tcPr>
-          <w:p>
-            <w:pPr>
-              <w:widowControl w:val="0"/>
-              <w:spacing w:line="240" w:lineRule="auto"/>
-              <w:ind w:left="0" w:firstLine="0"/>
-              <w:jc w:val="center"/>
-              <w:rPr/>
-            </w:pPr>
-            <w:r>
-              <w:rPr>
-                <w:rtl w:val="0"/>
-              </w:rPr>
-            </w:r>
-          </w:p>
-        </w:tc>
-        <w:tc>
-          <w:tcPr>
-            <w:shd w:fill="f4cccc" w:val="clear"/>
-            <w:tcMar>
-              <w:top w:w="100.0" w:type="dxa"/>
-              <w:left w:w="100.0" w:type="dxa"/>
-              <w:bottom w:w="100.0" w:type="dxa"/>
-              <w:right w:w="100.0" w:type="dxa"/>
-            </w:tcMar>
-            <w:vAlign w:val="top"/>
-          </w:tcPr>
-          <w:p>
-            <w:pPr>
-              <w:widowControl w:val="0"/>
-              <w:spacing w:line="240" w:lineRule="auto"/>
-              <w:ind w:left="0" w:firstLine="0"/>
-              <w:jc w:val="center"/>
-              <w:rPr/>
-            </w:pPr>
-            <w:r>
-              <w:rPr>
-                <w:rtl w:val="0"/>
-              </w:rPr>
+              <w:t xml:space="preserve">Dejar listo el documento y poder seguir con el resto del plan del proyecto.</w:t>
             </w:r>
           </w:p>
         </w:tc>
@@ -1983,12 +1193,20 @@
             <w:tabs>
               <w:tab w:val="right" w:pos="9025.511811023624"/>
             </w:tabs>
-            <w:spacing w:before="80" w:line="240" w:lineRule="auto"/>
+            <w:spacing w:before="200" w:line="240" w:lineRule="auto"/>
             <w:ind w:left="0" w:firstLine="0"/>
             <w:rPr>
+              <w:rFonts w:ascii="Arial" w:cs="Arial" w:eastAsia="Arial" w:hAnsi="Arial"/>
               <w:b w:val="1"/>
+              <w:i w:val="0"/>
+              <w:smallCaps w:val="0"/>
+              <w:strike w:val="0"/>
+              <w:color w:val="000000"/>
               <w:sz w:val="22"/>
               <w:szCs w:val="22"/>
+              <w:u w:val="none"/>
+              <w:shd w:fill="auto" w:val="clear"/>
+              <w:vertAlign w:val="baseline"/>
             </w:rPr>
           </w:pPr>
           <w:r>
@@ -1996,39 +1214,767 @@
             <w:instrText xml:space="preserve"> TOC \h \u \z </w:instrText>
             <w:fldChar w:fldCharType="separate"/>
           </w:r>
-          <w:hyperlink w:anchor="_heading=h.2s8eyo1">
-            <w:r>
-              <w:rPr>
+          <w:hyperlink w:anchor="_heading=h.ddyjweyyduy">
+            <w:r>
+              <w:rPr>
+                <w:rFonts w:ascii="Arial" w:cs="Arial" w:eastAsia="Arial" w:hAnsi="Arial"/>
                 <w:b w:val="1"/>
+                <w:i w:val="0"/>
+                <w:smallCaps w:val="0"/>
+                <w:strike w:val="0"/>
+                <w:color w:val="000000"/>
                 <w:sz w:val="22"/>
                 <w:szCs w:val="22"/>
-                <w:rtl w:val="0"/>
-              </w:rPr>
-              <w:t xml:space="preserve">Control de cambios</w:t>
+                <w:u w:val="none"/>
+                <w:shd w:fill="auto" w:val="clear"/>
+                <w:vertAlign w:val="baseline"/>
+                <w:rtl w:val="0"/>
+              </w:rPr>
+              <w:t xml:space="preserve">1. Cómo se identificarán y definirán las actividades.</w:t>
             </w:r>
           </w:hyperlink>
           <w:r>
             <w:rPr>
+              <w:rFonts w:ascii="Arial" w:cs="Arial" w:eastAsia="Arial" w:hAnsi="Arial"/>
               <w:b w:val="1"/>
+              <w:i w:val="0"/>
+              <w:smallCaps w:val="0"/>
+              <w:strike w:val="0"/>
+              <w:color w:val="000000"/>
               <w:sz w:val="22"/>
               <w:szCs w:val="22"/>
+              <w:u w:val="none"/>
+              <w:shd w:fill="auto" w:val="clear"/>
+              <w:vertAlign w:val="baseline"/>
               <w:rtl w:val="0"/>
             </w:rPr>
             <w:tab/>
           </w:r>
           <w:r>
             <w:fldChar w:fldCharType="begin"/>
-            <w:instrText xml:space="preserve"> PAGEREF _heading=h.2s8eyo1 \h </w:instrText>
+            <w:instrText xml:space="preserve"> PAGEREF _heading=h.ddyjweyyduy \h </w:instrText>
             <w:fldChar w:fldCharType="separate"/>
           </w:r>
           <w:r>
             <w:rPr>
+              <w:rFonts w:ascii="Arial" w:cs="Arial" w:eastAsia="Arial" w:hAnsi="Arial"/>
               <w:b w:val="1"/>
+              <w:i w:val="0"/>
+              <w:smallCaps w:val="0"/>
+              <w:strike w:val="0"/>
+              <w:color w:val="000000"/>
               <w:sz w:val="22"/>
               <w:szCs w:val="22"/>
+              <w:u w:val="none"/>
+              <w:shd w:fill="auto" w:val="clear"/>
+              <w:vertAlign w:val="baseline"/>
               <w:rtl w:val="0"/>
             </w:rPr>
-            <w:t xml:space="preserve">2</w:t>
+            <w:t xml:space="preserve">4</w:t>
+          </w:r>
+          <w:r>
+            <w:fldChar w:fldCharType="end"/>
+          </w:r>
+          <w:r>
+            <w:rPr>
+              <w:rtl w:val="0"/>
+            </w:rPr>
+          </w:r>
+        </w:p>
+        <w:p>
+          <w:pPr>
+            <w:tabs>
+              <w:tab w:val="right" w:pos="9025.511811023624"/>
+            </w:tabs>
+            <w:spacing w:before="200" w:line="240" w:lineRule="auto"/>
+            <w:ind w:left="0" w:firstLine="0"/>
+            <w:rPr>
+              <w:rFonts w:ascii="Arial" w:cs="Arial" w:eastAsia="Arial" w:hAnsi="Arial"/>
+              <w:b w:val="1"/>
+              <w:i w:val="0"/>
+              <w:smallCaps w:val="0"/>
+              <w:strike w:val="0"/>
+              <w:color w:val="000000"/>
+              <w:sz w:val="22"/>
+              <w:szCs w:val="22"/>
+              <w:u w:val="none"/>
+              <w:shd w:fill="auto" w:val="clear"/>
+              <w:vertAlign w:val="baseline"/>
+            </w:rPr>
+          </w:pPr>
+          <w:hyperlink w:anchor="_heading=h.c41cn1aotfor">
+            <w:r>
+              <w:rPr>
+                <w:rFonts w:ascii="Arial" w:cs="Arial" w:eastAsia="Arial" w:hAnsi="Arial"/>
+                <w:b w:val="1"/>
+                <w:i w:val="0"/>
+                <w:smallCaps w:val="0"/>
+                <w:strike w:val="0"/>
+                <w:color w:val="000000"/>
+                <w:sz w:val="22"/>
+                <w:szCs w:val="22"/>
+                <w:u w:val="none"/>
+                <w:shd w:fill="auto" w:val="clear"/>
+                <w:vertAlign w:val="baseline"/>
+                <w:rtl w:val="0"/>
+              </w:rPr>
+              <w:t xml:space="preserve">2. Cómo se codificarán.</w:t>
+            </w:r>
+          </w:hyperlink>
+          <w:r>
+            <w:rPr>
+              <w:rFonts w:ascii="Arial" w:cs="Arial" w:eastAsia="Arial" w:hAnsi="Arial"/>
+              <w:b w:val="1"/>
+              <w:i w:val="0"/>
+              <w:smallCaps w:val="0"/>
+              <w:strike w:val="0"/>
+              <w:color w:val="000000"/>
+              <w:sz w:val="22"/>
+              <w:szCs w:val="22"/>
+              <w:u w:val="none"/>
+              <w:shd w:fill="auto" w:val="clear"/>
+              <w:vertAlign w:val="baseline"/>
+              <w:rtl w:val="0"/>
+            </w:rPr>
+            <w:tab/>
+          </w:r>
+          <w:r>
+            <w:fldChar w:fldCharType="begin"/>
+            <w:instrText xml:space="preserve"> PAGEREF _heading=h.c41cn1aotfor \h </w:instrText>
+            <w:fldChar w:fldCharType="separate"/>
+          </w:r>
+          <w:r>
+            <w:rPr>
+              <w:rFonts w:ascii="Arial" w:cs="Arial" w:eastAsia="Arial" w:hAnsi="Arial"/>
+              <w:b w:val="1"/>
+              <w:i w:val="0"/>
+              <w:smallCaps w:val="0"/>
+              <w:strike w:val="0"/>
+              <w:color w:val="000000"/>
+              <w:sz w:val="22"/>
+              <w:szCs w:val="22"/>
+              <w:u w:val="none"/>
+              <w:shd w:fill="auto" w:val="clear"/>
+              <w:vertAlign w:val="baseline"/>
+              <w:rtl w:val="0"/>
+            </w:rPr>
+            <w:t xml:space="preserve">4</w:t>
+          </w:r>
+          <w:r>
+            <w:fldChar w:fldCharType="end"/>
+          </w:r>
+          <w:r>
+            <w:rPr>
+              <w:rtl w:val="0"/>
+            </w:rPr>
+          </w:r>
+        </w:p>
+        <w:p>
+          <w:pPr>
+            <w:tabs>
+              <w:tab w:val="right" w:pos="9025.511811023624"/>
+            </w:tabs>
+            <w:spacing w:before="200" w:line="240" w:lineRule="auto"/>
+            <w:ind w:left="0" w:firstLine="0"/>
+            <w:rPr>
+              <w:rFonts w:ascii="Arial" w:cs="Arial" w:eastAsia="Arial" w:hAnsi="Arial"/>
+              <w:b w:val="1"/>
+              <w:i w:val="0"/>
+              <w:smallCaps w:val="0"/>
+              <w:strike w:val="0"/>
+              <w:color w:val="000000"/>
+              <w:sz w:val="22"/>
+              <w:szCs w:val="22"/>
+              <w:u w:val="none"/>
+              <w:shd w:fill="auto" w:val="clear"/>
+              <w:vertAlign w:val="baseline"/>
+            </w:rPr>
+          </w:pPr>
+          <w:hyperlink w:anchor="_heading=h.hg4djqmraz4o">
+            <w:r>
+              <w:rPr>
+                <w:rFonts w:ascii="Arial" w:cs="Arial" w:eastAsia="Arial" w:hAnsi="Arial"/>
+                <w:b w:val="1"/>
+                <w:i w:val="0"/>
+                <w:smallCaps w:val="0"/>
+                <w:strike w:val="0"/>
+                <w:color w:val="000000"/>
+                <w:sz w:val="22"/>
+                <w:szCs w:val="22"/>
+                <w:u w:val="none"/>
+                <w:shd w:fill="auto" w:val="clear"/>
+                <w:vertAlign w:val="baseline"/>
+                <w:rtl w:val="0"/>
+              </w:rPr>
+              <w:t xml:space="preserve">3. Cómo se definen y estiman los recursos.</w:t>
+            </w:r>
+          </w:hyperlink>
+          <w:r>
+            <w:rPr>
+              <w:rFonts w:ascii="Arial" w:cs="Arial" w:eastAsia="Arial" w:hAnsi="Arial"/>
+              <w:b w:val="1"/>
+              <w:i w:val="0"/>
+              <w:smallCaps w:val="0"/>
+              <w:strike w:val="0"/>
+              <w:color w:val="000000"/>
+              <w:sz w:val="22"/>
+              <w:szCs w:val="22"/>
+              <w:u w:val="none"/>
+              <w:shd w:fill="auto" w:val="clear"/>
+              <w:vertAlign w:val="baseline"/>
+              <w:rtl w:val="0"/>
+            </w:rPr>
+            <w:tab/>
+          </w:r>
+          <w:r>
+            <w:fldChar w:fldCharType="begin"/>
+            <w:instrText xml:space="preserve"> PAGEREF _heading=h.hg4djqmraz4o \h </w:instrText>
+            <w:fldChar w:fldCharType="separate"/>
+          </w:r>
+          <w:r>
+            <w:rPr>
+              <w:rFonts w:ascii="Arial" w:cs="Arial" w:eastAsia="Arial" w:hAnsi="Arial"/>
+              <w:b w:val="1"/>
+              <w:i w:val="0"/>
+              <w:smallCaps w:val="0"/>
+              <w:strike w:val="0"/>
+              <w:color w:val="000000"/>
+              <w:sz w:val="22"/>
+              <w:szCs w:val="22"/>
+              <w:u w:val="none"/>
+              <w:shd w:fill="auto" w:val="clear"/>
+              <w:vertAlign w:val="baseline"/>
+              <w:rtl w:val="0"/>
+            </w:rPr>
+            <w:t xml:space="preserve">4</w:t>
+          </w:r>
+          <w:r>
+            <w:fldChar w:fldCharType="end"/>
+          </w:r>
+          <w:r>
+            <w:rPr>
+              <w:rtl w:val="0"/>
+            </w:rPr>
+          </w:r>
+        </w:p>
+        <w:p>
+          <w:pPr>
+            <w:tabs>
+              <w:tab w:val="right" w:pos="9025.511811023624"/>
+            </w:tabs>
+            <w:spacing w:before="200" w:line="240" w:lineRule="auto"/>
+            <w:ind w:left="0" w:firstLine="0"/>
+            <w:rPr>
+              <w:rFonts w:ascii="Arial" w:cs="Arial" w:eastAsia="Arial" w:hAnsi="Arial"/>
+              <w:b w:val="1"/>
+              <w:i w:val="0"/>
+              <w:smallCaps w:val="0"/>
+              <w:strike w:val="0"/>
+              <w:color w:val="000000"/>
+              <w:sz w:val="22"/>
+              <w:szCs w:val="22"/>
+              <w:u w:val="none"/>
+              <w:shd w:fill="auto" w:val="clear"/>
+              <w:vertAlign w:val="baseline"/>
+            </w:rPr>
+          </w:pPr>
+          <w:hyperlink w:anchor="_heading=h.mlg2r77gi40v">
+            <w:r>
+              <w:rPr>
+                <w:rFonts w:ascii="Arial" w:cs="Arial" w:eastAsia="Arial" w:hAnsi="Arial"/>
+                <w:b w:val="1"/>
+                <w:i w:val="0"/>
+                <w:smallCaps w:val="0"/>
+                <w:strike w:val="0"/>
+                <w:color w:val="000000"/>
+                <w:sz w:val="22"/>
+                <w:szCs w:val="22"/>
+                <w:u w:val="none"/>
+                <w:shd w:fill="auto" w:val="clear"/>
+                <w:vertAlign w:val="baseline"/>
+                <w:rtl w:val="0"/>
+              </w:rPr>
+              <w:t xml:space="preserve">4. Cómo se definen y estiman los esfuerzos.</w:t>
+            </w:r>
+          </w:hyperlink>
+          <w:r>
+            <w:rPr>
+              <w:rFonts w:ascii="Arial" w:cs="Arial" w:eastAsia="Arial" w:hAnsi="Arial"/>
+              <w:b w:val="1"/>
+              <w:i w:val="0"/>
+              <w:smallCaps w:val="0"/>
+              <w:strike w:val="0"/>
+              <w:color w:val="000000"/>
+              <w:sz w:val="22"/>
+              <w:szCs w:val="22"/>
+              <w:u w:val="none"/>
+              <w:shd w:fill="auto" w:val="clear"/>
+              <w:vertAlign w:val="baseline"/>
+              <w:rtl w:val="0"/>
+            </w:rPr>
+            <w:tab/>
+          </w:r>
+          <w:r>
+            <w:fldChar w:fldCharType="begin"/>
+            <w:instrText xml:space="preserve"> PAGEREF _heading=h.mlg2r77gi40v \h </w:instrText>
+            <w:fldChar w:fldCharType="separate"/>
+          </w:r>
+          <w:r>
+            <w:rPr>
+              <w:rFonts w:ascii="Arial" w:cs="Arial" w:eastAsia="Arial" w:hAnsi="Arial"/>
+              <w:b w:val="1"/>
+              <w:i w:val="0"/>
+              <w:smallCaps w:val="0"/>
+              <w:strike w:val="0"/>
+              <w:color w:val="000000"/>
+              <w:sz w:val="22"/>
+              <w:szCs w:val="22"/>
+              <w:u w:val="none"/>
+              <w:shd w:fill="auto" w:val="clear"/>
+              <w:vertAlign w:val="baseline"/>
+              <w:rtl w:val="0"/>
+            </w:rPr>
+            <w:t xml:space="preserve">4</w:t>
+          </w:r>
+          <w:r>
+            <w:fldChar w:fldCharType="end"/>
+          </w:r>
+          <w:r>
+            <w:rPr>
+              <w:rtl w:val="0"/>
+            </w:rPr>
+          </w:r>
+        </w:p>
+        <w:p>
+          <w:pPr>
+            <w:tabs>
+              <w:tab w:val="right" w:pos="9025.511811023624"/>
+            </w:tabs>
+            <w:spacing w:before="200" w:line="240" w:lineRule="auto"/>
+            <w:ind w:left="0" w:firstLine="0"/>
+            <w:rPr>
+              <w:rFonts w:ascii="Arial" w:cs="Arial" w:eastAsia="Arial" w:hAnsi="Arial"/>
+              <w:b w:val="1"/>
+              <w:i w:val="0"/>
+              <w:smallCaps w:val="0"/>
+              <w:strike w:val="0"/>
+              <w:color w:val="000000"/>
+              <w:sz w:val="22"/>
+              <w:szCs w:val="22"/>
+              <w:u w:val="none"/>
+              <w:shd w:fill="auto" w:val="clear"/>
+              <w:vertAlign w:val="baseline"/>
+            </w:rPr>
+          </w:pPr>
+          <w:hyperlink w:anchor="_heading=h.vsvqn0hucm7p">
+            <w:r>
+              <w:rPr>
+                <w:rFonts w:ascii="Arial" w:cs="Arial" w:eastAsia="Arial" w:hAnsi="Arial"/>
+                <w:b w:val="1"/>
+                <w:i w:val="0"/>
+                <w:smallCaps w:val="0"/>
+                <w:strike w:val="0"/>
+                <w:color w:val="000000"/>
+                <w:sz w:val="22"/>
+                <w:szCs w:val="22"/>
+                <w:u w:val="none"/>
+                <w:shd w:fill="auto" w:val="clear"/>
+                <w:vertAlign w:val="baseline"/>
+                <w:rtl w:val="0"/>
+              </w:rPr>
+              <w:t xml:space="preserve">5. Herramientas a utilizar.</w:t>
+            </w:r>
+          </w:hyperlink>
+          <w:r>
+            <w:rPr>
+              <w:rFonts w:ascii="Arial" w:cs="Arial" w:eastAsia="Arial" w:hAnsi="Arial"/>
+              <w:b w:val="1"/>
+              <w:i w:val="0"/>
+              <w:smallCaps w:val="0"/>
+              <w:strike w:val="0"/>
+              <w:color w:val="000000"/>
+              <w:sz w:val="22"/>
+              <w:szCs w:val="22"/>
+              <w:u w:val="none"/>
+              <w:shd w:fill="auto" w:val="clear"/>
+              <w:vertAlign w:val="baseline"/>
+              <w:rtl w:val="0"/>
+            </w:rPr>
+            <w:tab/>
+          </w:r>
+          <w:r>
+            <w:fldChar w:fldCharType="begin"/>
+            <w:instrText xml:space="preserve"> PAGEREF _heading=h.vsvqn0hucm7p \h </w:instrText>
+            <w:fldChar w:fldCharType="separate"/>
+          </w:r>
+          <w:r>
+            <w:rPr>
+              <w:rFonts w:ascii="Arial" w:cs="Arial" w:eastAsia="Arial" w:hAnsi="Arial"/>
+              <w:b w:val="1"/>
+              <w:i w:val="0"/>
+              <w:smallCaps w:val="0"/>
+              <w:strike w:val="0"/>
+              <w:color w:val="000000"/>
+              <w:sz w:val="22"/>
+              <w:szCs w:val="22"/>
+              <w:u w:val="none"/>
+              <w:shd w:fill="auto" w:val="clear"/>
+              <w:vertAlign w:val="baseline"/>
+              <w:rtl w:val="0"/>
+            </w:rPr>
+            <w:t xml:space="preserve">5</w:t>
+          </w:r>
+          <w:r>
+            <w:fldChar w:fldCharType="end"/>
+          </w:r>
+          <w:r>
+            <w:rPr>
+              <w:rtl w:val="0"/>
+            </w:rPr>
+          </w:r>
+        </w:p>
+        <w:p>
+          <w:pPr>
+            <w:tabs>
+              <w:tab w:val="right" w:pos="9025.511811023624"/>
+            </w:tabs>
+            <w:spacing w:before="200" w:line="240" w:lineRule="auto"/>
+            <w:ind w:left="0" w:firstLine="0"/>
+            <w:rPr>
+              <w:rFonts w:ascii="Arial" w:cs="Arial" w:eastAsia="Arial" w:hAnsi="Arial"/>
+              <w:b w:val="1"/>
+              <w:i w:val="0"/>
+              <w:smallCaps w:val="0"/>
+              <w:strike w:val="0"/>
+              <w:color w:val="000000"/>
+              <w:sz w:val="22"/>
+              <w:szCs w:val="22"/>
+              <w:u w:val="none"/>
+              <w:shd w:fill="auto" w:val="clear"/>
+              <w:vertAlign w:val="baseline"/>
+            </w:rPr>
+          </w:pPr>
+          <w:hyperlink w:anchor="_heading=h.7xa4osqm9eij">
+            <w:r>
+              <w:rPr>
+                <w:rFonts w:ascii="Arial" w:cs="Arial" w:eastAsia="Arial" w:hAnsi="Arial"/>
+                <w:b w:val="1"/>
+                <w:i w:val="0"/>
+                <w:smallCaps w:val="0"/>
+                <w:strike w:val="0"/>
+                <w:color w:val="000000"/>
+                <w:sz w:val="22"/>
+                <w:szCs w:val="22"/>
+                <w:u w:val="none"/>
+                <w:shd w:fill="auto" w:val="clear"/>
+                <w:vertAlign w:val="baseline"/>
+                <w:rtl w:val="0"/>
+              </w:rPr>
+              <w:t xml:space="preserve">6. Reservas de contingencia. Tolerancia de los desvíos en la línea base de tiempo.</w:t>
+            </w:r>
+          </w:hyperlink>
+          <w:r>
+            <w:rPr>
+              <w:rFonts w:ascii="Arial" w:cs="Arial" w:eastAsia="Arial" w:hAnsi="Arial"/>
+              <w:b w:val="1"/>
+              <w:i w:val="0"/>
+              <w:smallCaps w:val="0"/>
+              <w:strike w:val="0"/>
+              <w:color w:val="000000"/>
+              <w:sz w:val="22"/>
+              <w:szCs w:val="22"/>
+              <w:u w:val="none"/>
+              <w:shd w:fill="auto" w:val="clear"/>
+              <w:vertAlign w:val="baseline"/>
+              <w:rtl w:val="0"/>
+            </w:rPr>
+            <w:tab/>
+          </w:r>
+          <w:r>
+            <w:fldChar w:fldCharType="begin"/>
+            <w:instrText xml:space="preserve"> PAGEREF _heading=h.7xa4osqm9eij \h </w:instrText>
+            <w:fldChar w:fldCharType="separate"/>
+          </w:r>
+          <w:r>
+            <w:rPr>
+              <w:rFonts w:ascii="Arial" w:cs="Arial" w:eastAsia="Arial" w:hAnsi="Arial"/>
+              <w:b w:val="1"/>
+              <w:i w:val="0"/>
+              <w:smallCaps w:val="0"/>
+              <w:strike w:val="0"/>
+              <w:color w:val="000000"/>
+              <w:sz w:val="22"/>
+              <w:szCs w:val="22"/>
+              <w:u w:val="none"/>
+              <w:shd w:fill="auto" w:val="clear"/>
+              <w:vertAlign w:val="baseline"/>
+              <w:rtl w:val="0"/>
+            </w:rPr>
+            <w:t xml:space="preserve">5</w:t>
+          </w:r>
+          <w:r>
+            <w:fldChar w:fldCharType="end"/>
+          </w:r>
+          <w:r>
+            <w:rPr>
+              <w:rtl w:val="0"/>
+            </w:rPr>
+          </w:r>
+        </w:p>
+        <w:p>
+          <w:pPr>
+            <w:tabs>
+              <w:tab w:val="right" w:pos="9025.511811023624"/>
+            </w:tabs>
+            <w:spacing w:before="200" w:line="240" w:lineRule="auto"/>
+            <w:ind w:left="0" w:firstLine="0"/>
+            <w:rPr>
+              <w:rFonts w:ascii="Arial" w:cs="Arial" w:eastAsia="Arial" w:hAnsi="Arial"/>
+              <w:b w:val="1"/>
+              <w:i w:val="0"/>
+              <w:smallCaps w:val="0"/>
+              <w:strike w:val="0"/>
+              <w:color w:val="000000"/>
+              <w:sz w:val="22"/>
+              <w:szCs w:val="22"/>
+              <w:u w:val="none"/>
+              <w:shd w:fill="auto" w:val="clear"/>
+              <w:vertAlign w:val="baseline"/>
+            </w:rPr>
+          </w:pPr>
+          <w:hyperlink w:anchor="_heading=h.uz5oph3nmcoy">
+            <w:r>
+              <w:rPr>
+                <w:rFonts w:ascii="Arial" w:cs="Arial" w:eastAsia="Arial" w:hAnsi="Arial"/>
+                <w:b w:val="1"/>
+                <w:i w:val="0"/>
+                <w:smallCaps w:val="0"/>
+                <w:strike w:val="0"/>
+                <w:color w:val="000000"/>
+                <w:sz w:val="22"/>
+                <w:szCs w:val="22"/>
+                <w:u w:val="none"/>
+                <w:shd w:fill="auto" w:val="clear"/>
+                <w:vertAlign w:val="baseline"/>
+                <w:rtl w:val="0"/>
+              </w:rPr>
+              <w:t xml:space="preserve">7. Cómo se medirá el porcentaje de avance de una actividad.</w:t>
+            </w:r>
+          </w:hyperlink>
+          <w:r>
+            <w:rPr>
+              <w:rFonts w:ascii="Arial" w:cs="Arial" w:eastAsia="Arial" w:hAnsi="Arial"/>
+              <w:b w:val="1"/>
+              <w:i w:val="0"/>
+              <w:smallCaps w:val="0"/>
+              <w:strike w:val="0"/>
+              <w:color w:val="000000"/>
+              <w:sz w:val="22"/>
+              <w:szCs w:val="22"/>
+              <w:u w:val="none"/>
+              <w:shd w:fill="auto" w:val="clear"/>
+              <w:vertAlign w:val="baseline"/>
+              <w:rtl w:val="0"/>
+            </w:rPr>
+            <w:tab/>
+          </w:r>
+          <w:r>
+            <w:fldChar w:fldCharType="begin"/>
+            <w:instrText xml:space="preserve"> PAGEREF _heading=h.uz5oph3nmcoy \h </w:instrText>
+            <w:fldChar w:fldCharType="separate"/>
+          </w:r>
+          <w:r>
+            <w:rPr>
+              <w:rFonts w:ascii="Arial" w:cs="Arial" w:eastAsia="Arial" w:hAnsi="Arial"/>
+              <w:b w:val="1"/>
+              <w:i w:val="0"/>
+              <w:smallCaps w:val="0"/>
+              <w:strike w:val="0"/>
+              <w:color w:val="000000"/>
+              <w:sz w:val="22"/>
+              <w:szCs w:val="22"/>
+              <w:u w:val="none"/>
+              <w:shd w:fill="auto" w:val="clear"/>
+              <w:vertAlign w:val="baseline"/>
+              <w:rtl w:val="0"/>
+            </w:rPr>
+            <w:t xml:space="preserve">5</w:t>
+          </w:r>
+          <w:r>
+            <w:fldChar w:fldCharType="end"/>
+          </w:r>
+          <w:r>
+            <w:rPr>
+              <w:rtl w:val="0"/>
+            </w:rPr>
+          </w:r>
+        </w:p>
+        <w:p>
+          <w:pPr>
+            <w:tabs>
+              <w:tab w:val="right" w:pos="9025.511811023624"/>
+            </w:tabs>
+            <w:spacing w:before="200" w:line="240" w:lineRule="auto"/>
+            <w:ind w:left="0" w:firstLine="0"/>
+            <w:rPr>
+              <w:rFonts w:ascii="Arial" w:cs="Arial" w:eastAsia="Arial" w:hAnsi="Arial"/>
+              <w:b w:val="1"/>
+              <w:i w:val="0"/>
+              <w:smallCaps w:val="0"/>
+              <w:strike w:val="0"/>
+              <w:color w:val="000000"/>
+              <w:sz w:val="22"/>
+              <w:szCs w:val="22"/>
+              <w:u w:val="none"/>
+              <w:shd w:fill="auto" w:val="clear"/>
+              <w:vertAlign w:val="baseline"/>
+            </w:rPr>
+          </w:pPr>
+          <w:hyperlink w:anchor="_heading=h.4e4es6b7nhf0">
+            <w:r>
+              <w:rPr>
+                <w:rFonts w:ascii="Arial" w:cs="Arial" w:eastAsia="Arial" w:hAnsi="Arial"/>
+                <w:b w:val="1"/>
+                <w:i w:val="0"/>
+                <w:smallCaps w:val="0"/>
+                <w:strike w:val="0"/>
+                <w:color w:val="000000"/>
+                <w:sz w:val="22"/>
+                <w:szCs w:val="22"/>
+                <w:u w:val="none"/>
+                <w:shd w:fill="auto" w:val="clear"/>
+                <w:vertAlign w:val="baseline"/>
+                <w:rtl w:val="0"/>
+              </w:rPr>
+              <w:t xml:space="preserve">8. Cómo y cuándo se actualiza la línea base de tiempo.</w:t>
+            </w:r>
+          </w:hyperlink>
+          <w:r>
+            <w:rPr>
+              <w:rFonts w:ascii="Arial" w:cs="Arial" w:eastAsia="Arial" w:hAnsi="Arial"/>
+              <w:b w:val="1"/>
+              <w:i w:val="0"/>
+              <w:smallCaps w:val="0"/>
+              <w:strike w:val="0"/>
+              <w:color w:val="000000"/>
+              <w:sz w:val="22"/>
+              <w:szCs w:val="22"/>
+              <w:u w:val="none"/>
+              <w:shd w:fill="auto" w:val="clear"/>
+              <w:vertAlign w:val="baseline"/>
+              <w:rtl w:val="0"/>
+            </w:rPr>
+            <w:tab/>
+          </w:r>
+          <w:r>
+            <w:fldChar w:fldCharType="begin"/>
+            <w:instrText xml:space="preserve"> PAGEREF _heading=h.4e4es6b7nhf0 \h </w:instrText>
+            <w:fldChar w:fldCharType="separate"/>
+          </w:r>
+          <w:r>
+            <w:rPr>
+              <w:rFonts w:ascii="Arial" w:cs="Arial" w:eastAsia="Arial" w:hAnsi="Arial"/>
+              <w:b w:val="1"/>
+              <w:i w:val="0"/>
+              <w:smallCaps w:val="0"/>
+              <w:strike w:val="0"/>
+              <w:color w:val="000000"/>
+              <w:sz w:val="22"/>
+              <w:szCs w:val="22"/>
+              <w:u w:val="none"/>
+              <w:shd w:fill="auto" w:val="clear"/>
+              <w:vertAlign w:val="baseline"/>
+              <w:rtl w:val="0"/>
+            </w:rPr>
+            <w:t xml:space="preserve">6</w:t>
+          </w:r>
+          <w:r>
+            <w:fldChar w:fldCharType="end"/>
+          </w:r>
+          <w:r>
+            <w:rPr>
+              <w:rtl w:val="0"/>
+            </w:rPr>
+          </w:r>
+        </w:p>
+        <w:p>
+          <w:pPr>
+            <w:tabs>
+              <w:tab w:val="right" w:pos="9025.511811023624"/>
+            </w:tabs>
+            <w:spacing w:before="200" w:line="240" w:lineRule="auto"/>
+            <w:ind w:left="0" w:firstLine="0"/>
+            <w:rPr>
+              <w:rFonts w:ascii="Arial" w:cs="Arial" w:eastAsia="Arial" w:hAnsi="Arial"/>
+              <w:b w:val="1"/>
+              <w:i w:val="0"/>
+              <w:smallCaps w:val="0"/>
+              <w:strike w:val="0"/>
+              <w:color w:val="000000"/>
+              <w:sz w:val="22"/>
+              <w:szCs w:val="22"/>
+              <w:u w:val="none"/>
+              <w:shd w:fill="auto" w:val="clear"/>
+              <w:vertAlign w:val="baseline"/>
+            </w:rPr>
+          </w:pPr>
+          <w:hyperlink w:anchor="_heading=h.h4808ofkj7c2">
+            <w:r>
+              <w:rPr>
+                <w:rFonts w:ascii="Arial" w:cs="Arial" w:eastAsia="Arial" w:hAnsi="Arial"/>
+                <w:b w:val="1"/>
+                <w:i w:val="0"/>
+                <w:smallCaps w:val="0"/>
+                <w:strike w:val="0"/>
+                <w:color w:val="000000"/>
+                <w:sz w:val="22"/>
+                <w:szCs w:val="22"/>
+                <w:u w:val="none"/>
+                <w:shd w:fill="auto" w:val="clear"/>
+                <w:vertAlign w:val="baseline"/>
+                <w:rtl w:val="0"/>
+              </w:rPr>
+              <w:t xml:space="preserve">9. Cuales son las cuentas de control en la EDT para gestionar los avances.</w:t>
+            </w:r>
+          </w:hyperlink>
+          <w:r>
+            <w:rPr>
+              <w:rFonts w:ascii="Arial" w:cs="Arial" w:eastAsia="Arial" w:hAnsi="Arial"/>
+              <w:b w:val="1"/>
+              <w:i w:val="0"/>
+              <w:smallCaps w:val="0"/>
+              <w:strike w:val="0"/>
+              <w:color w:val="000000"/>
+              <w:sz w:val="22"/>
+              <w:szCs w:val="22"/>
+              <w:u w:val="none"/>
+              <w:shd w:fill="auto" w:val="clear"/>
+              <w:vertAlign w:val="baseline"/>
+              <w:rtl w:val="0"/>
+            </w:rPr>
+            <w:tab/>
+          </w:r>
+          <w:r>
+            <w:fldChar w:fldCharType="begin"/>
+            <w:instrText xml:space="preserve"> PAGEREF _heading=h.h4808ofkj7c2 \h </w:instrText>
+            <w:fldChar w:fldCharType="separate"/>
+          </w:r>
+          <w:r>
+            <w:rPr>
+              <w:rFonts w:ascii="Arial" w:cs="Arial" w:eastAsia="Arial" w:hAnsi="Arial"/>
+              <w:b w:val="1"/>
+              <w:i w:val="0"/>
+              <w:smallCaps w:val="0"/>
+              <w:strike w:val="0"/>
+              <w:color w:val="000000"/>
+              <w:sz w:val="22"/>
+              <w:szCs w:val="22"/>
+              <w:u w:val="none"/>
+              <w:shd w:fill="auto" w:val="clear"/>
+              <w:vertAlign w:val="baseline"/>
+              <w:rtl w:val="0"/>
+            </w:rPr>
+            <w:t xml:space="preserve">6</w:t>
           </w:r>
           <w:r>
             <w:fldChar w:fldCharType="end"/>
@@ -2047,44 +1993,76 @@
             <w:spacing w:after="80" w:before="200" w:line="240" w:lineRule="auto"/>
             <w:ind w:left="0" w:firstLine="0"/>
             <w:rPr>
+              <w:rFonts w:ascii="Arial" w:cs="Arial" w:eastAsia="Arial" w:hAnsi="Arial"/>
               <w:b w:val="1"/>
+              <w:i w:val="0"/>
+              <w:smallCaps w:val="0"/>
+              <w:strike w:val="0"/>
+              <w:color w:val="000000"/>
               <w:sz w:val="22"/>
               <w:szCs w:val="22"/>
+              <w:u w:val="none"/>
+              <w:shd w:fill="auto" w:val="clear"/>
+              <w:vertAlign w:val="baseline"/>
             </w:rPr>
           </w:pPr>
-          <w:hyperlink w:anchor="_heading=h.26in1rg">
-            <w:r>
-              <w:rPr>
+          <w:hyperlink w:anchor="_heading=h.clgz1965pca0">
+            <w:r>
+              <w:rPr>
+                <w:rFonts w:ascii="Arial" w:cs="Arial" w:eastAsia="Arial" w:hAnsi="Arial"/>
                 <w:b w:val="1"/>
+                <w:i w:val="0"/>
+                <w:smallCaps w:val="0"/>
+                <w:strike w:val="0"/>
+                <w:color w:val="000000"/>
                 <w:sz w:val="22"/>
                 <w:szCs w:val="22"/>
-                <w:rtl w:val="0"/>
-              </w:rPr>
-              <w:t xml:space="preserve">Tabla de contenidos</w:t>
+                <w:u w:val="none"/>
+                <w:shd w:fill="auto" w:val="clear"/>
+                <w:vertAlign w:val="baseline"/>
+                <w:rtl w:val="0"/>
+              </w:rPr>
+              <w:t xml:space="preserve">10. Cómo y cuándo se presentarán los informes de avance.</w:t>
             </w:r>
           </w:hyperlink>
           <w:r>
             <w:rPr>
+              <w:rFonts w:ascii="Arial" w:cs="Arial" w:eastAsia="Arial" w:hAnsi="Arial"/>
               <w:b w:val="1"/>
+              <w:i w:val="0"/>
+              <w:smallCaps w:val="0"/>
+              <w:strike w:val="0"/>
+              <w:color w:val="000000"/>
               <w:sz w:val="22"/>
               <w:szCs w:val="22"/>
+              <w:u w:val="none"/>
+              <w:shd w:fill="auto" w:val="clear"/>
+              <w:vertAlign w:val="baseline"/>
               <w:rtl w:val="0"/>
             </w:rPr>
             <w:tab/>
           </w:r>
           <w:r>
             <w:fldChar w:fldCharType="begin"/>
-            <w:instrText xml:space="preserve"> PAGEREF _heading=h.26in1rg \h </w:instrText>
+            <w:instrText xml:space="preserve"> PAGEREF _heading=h.clgz1965pca0 \h </w:instrText>
             <w:fldChar w:fldCharType="separate"/>
           </w:r>
           <w:r>
             <w:rPr>
+              <w:rFonts w:ascii="Arial" w:cs="Arial" w:eastAsia="Arial" w:hAnsi="Arial"/>
               <w:b w:val="1"/>
+              <w:i w:val="0"/>
+              <w:smallCaps w:val="0"/>
+              <w:strike w:val="0"/>
+              <w:color w:val="000000"/>
               <w:sz w:val="22"/>
               <w:szCs w:val="22"/>
+              <w:u w:val="none"/>
+              <w:shd w:fill="auto" w:val="clear"/>
+              <w:vertAlign w:val="baseline"/>
               <w:rtl w:val="0"/>
             </w:rPr>
-            <w:t xml:space="preserve">3</w:t>
+            <w:t xml:space="preserve">7</w:t>
           </w:r>
           <w:r>
             <w:fldChar w:fldCharType="end"/>
@@ -2130,7 +2108,7 @@
         <w:pStyle w:val="Heading1"/>
         <w:numPr>
           <w:ilvl w:val="0"/>
-          <w:numId w:val="3"/>
+          <w:numId w:val="2"/>
         </w:numPr>
         <w:rPr>
           <w:u w:val="none"/>
@@ -2162,7 +2140,7 @@
         <w:pStyle w:val="Heading1"/>
         <w:numPr>
           <w:ilvl w:val="0"/>
-          <w:numId w:val="3"/>
+          <w:numId w:val="2"/>
         </w:numPr>
         <w:rPr>
           <w:u w:val="none"/>
@@ -2206,7 +2184,7 @@
         <w:pStyle w:val="Heading1"/>
         <w:numPr>
           <w:ilvl w:val="0"/>
-          <w:numId w:val="3"/>
+          <w:numId w:val="2"/>
         </w:numPr>
         <w:rPr>
           <w:u w:val="none"/>
@@ -2230,7 +2208,31 @@
         <w:rPr>
           <w:rtl w:val="0"/>
         </w:rPr>
-        <w:t xml:space="preserve">Identificar los recursos significa conocer cuáles son las personas, los equipos, el material, el equipamiento, las instalaciones y la infraestructura y qué cantidad de cada recurso se necesitará para realizar el proyecto. La identificación de recursos se coordina junto con la estimación de los costes.</w:t>
+        <w:t xml:space="preserve">Identificar los recursos significa conocer cuáles son las personas, los equipos, el material, el equipamiento, las instalaciones y la infraestructura y qué cantidad de cada recurso se necesitará para realizar el proyecto. </w:t>
+      </w:r>
+    </w:p>
+    <w:p>
+      <w:pPr>
+        <w:ind w:left="0" w:firstLine="0"/>
+        <w:rPr/>
+      </w:pPr>
+      <w:r>
+        <w:rPr>
+          <w:rtl w:val="0"/>
+        </w:rPr>
+        <w:t xml:space="preserve">La estimación de los recursos es llevada a cabo por la Dirección del proyecto lo antes posible, idealmente antes de que el proyecto empiece a desarrollarse.</w:t>
+      </w:r>
+    </w:p>
+    <w:p>
+      <w:pPr>
+        <w:ind w:left="0" w:firstLine="0"/>
+        <w:rPr/>
+      </w:pPr>
+      <w:r>
+        <w:rPr>
+          <w:rtl w:val="0"/>
+        </w:rPr>
+        <w:t xml:space="preserve">Para la estimación, hemos tenido en cuenta la gestión de las cantidades de recursos necesarios, así como su calidad y disponibilidad, son tres  factores clave para cumplir correctamente con la entrega del proyecto.</w:t>
       </w:r>
     </w:p>
     <w:p>
@@ -2238,7 +2240,7 @@
         <w:pStyle w:val="Heading1"/>
         <w:numPr>
           <w:ilvl w:val="0"/>
-          <w:numId w:val="3"/>
+          <w:numId w:val="2"/>
         </w:numPr>
         <w:rPr>
           <w:b w:val="1"/>
@@ -2289,61 +2291,7 @@
         <w:rPr>
           <w:rtl w:val="0"/>
         </w:rPr>
-        <w:t xml:space="preserve">El esfuerzo requerido para el desarrollo del proyecto se ha definido en función al tamaño de los entregables del proyecto. Las métricas principales utilizadas para este fin han sido:</w:t>
-      </w:r>
-    </w:p>
-    <w:p>
-      <w:pPr>
-        <w:numPr>
-          <w:ilvl w:val="0"/>
-          <w:numId w:val="1"/>
-        </w:numPr>
-        <w:ind w:firstLine="360"/>
-        <w:rPr>
-          <w:u w:val="none"/>
-        </w:rPr>
-      </w:pPr>
-      <w:r>
-        <w:rPr>
-          <w:rtl w:val="0"/>
-        </w:rPr>
-        <w:t xml:space="preserve">Las líneas de código fuente</w:t>
-      </w:r>
-    </w:p>
-    <w:p>
-      <w:pPr>
-        <w:numPr>
-          <w:ilvl w:val="0"/>
-          <w:numId w:val="1"/>
-        </w:numPr>
-        <w:ind w:firstLine="360"/>
-        <w:rPr>
-          <w:u w:val="none"/>
-        </w:rPr>
-      </w:pPr>
-      <w:r>
-        <w:rPr>
-          <w:rtl w:val="0"/>
-        </w:rPr>
-        <w:t xml:space="preserve">Los requisitos definidos</w:t>
-      </w:r>
-    </w:p>
-    <w:p>
-      <w:pPr>
-        <w:numPr>
-          <w:ilvl w:val="0"/>
-          <w:numId w:val="1"/>
-        </w:numPr>
-        <w:ind w:firstLine="360"/>
-        <w:rPr>
-          <w:u w:val="none"/>
-        </w:rPr>
-      </w:pPr>
-      <w:r>
-        <w:rPr>
-          <w:rtl w:val="0"/>
-        </w:rPr>
-        <w:t xml:space="preserve">Estimación análoga</w:t>
+        <w:t xml:space="preserve">El esfuerzo se ha estimado según la Estimación por Tres Valores, concretamente se utiliza la Técnica de Evaluación PERT, que considera el tiempo de la actividad como una variable aleatoria que sigue una distribución de probabilidad Beta.</w:t>
       </w:r>
     </w:p>
     <w:p>
@@ -2355,7 +2303,29 @@
         <w:rPr>
           <w:rtl w:val="0"/>
         </w:rPr>
-        <w:t xml:space="preserve">Utilizando estas métricas, las estimaciones son más precisas a nivel de actividad, dando como resultado una estimación puntual, a la que se le agrega una reserva de tiempo según la confianza.</w:t>
+      </w:r>
+    </w:p>
+    <w:p>
+      <w:pPr>
+        <w:ind w:left="0" w:firstLine="0"/>
+        <w:rPr/>
+      </w:pPr>
+      <w:r>
+        <w:rPr>
+          <w:rtl w:val="0"/>
+        </w:rPr>
+      </w:r>
+    </w:p>
+    <w:p>
+      <w:pPr>
+        <w:ind w:left="0" w:firstLine="0"/>
+        <w:rPr/>
+      </w:pPr>
+      <w:r>
+        <w:rPr>
+          <w:rtl w:val="0"/>
+        </w:rPr>
+        <w:t xml:space="preserve">Utilizando esta técnica, las estimaciones son más precisas a nivel de actividad, dando como resultado una estimación puntual.</w:t>
       </w:r>
     </w:p>
     <w:p>
@@ -2398,7 +2368,7 @@
         <w:pStyle w:val="Heading1"/>
         <w:numPr>
           <w:ilvl w:val="0"/>
-          <w:numId w:val="3"/>
+          <w:numId w:val="2"/>
         </w:numPr>
         <w:rPr>
           <w:b w:val="1"/>
@@ -2433,7 +2403,7 @@
         <w:pStyle w:val="Heading1"/>
         <w:numPr>
           <w:ilvl w:val="0"/>
-          <w:numId w:val="3"/>
+          <w:numId w:val="2"/>
         </w:numPr>
         <w:rPr>
           <w:u w:val="none"/>
@@ -2469,31 +2439,7 @@
         <w:rPr>
           <w:rtl w:val="0"/>
         </w:rPr>
-        <w:t xml:space="preserve">Como se puede apreciar en el punto 8 del documento ‘Acta de constitución de proyecto’, se puede apreciar como aparece desglosado el presupuesto en función a las horas trabajadas de los desarrolladores, del Proyect Manager y el gasto energético.</w:t>
-      </w:r>
-    </w:p>
-    <w:p>
-      <w:pPr>
-        <w:ind w:left="0" w:firstLine="0"/>
-        <w:rPr/>
-      </w:pPr>
-      <w:r>
-        <w:rPr>
-          <w:rtl w:val="0"/>
-        </w:rPr>
-        <w:t xml:space="preserve">Se puede ver como hay una estimación de horas por cada coste, en los cuales se ha tenido en cuenta un margen en caso de que se produjese algún riesgo relacionado con la estimación del tiempo, por ejemplo, un desarrollador tarda más en desarrollar una tarea o algún problema relacionado con la redefinición de un requisito.</w:t>
-      </w:r>
-    </w:p>
-    <w:p>
-      <w:pPr>
-        <w:ind w:left="0" w:firstLine="0"/>
-        <w:rPr/>
-      </w:pPr>
-      <w:r>
-        <w:rPr>
-          <w:rtl w:val="0"/>
-        </w:rPr>
-        <w:t xml:space="preserve">Todo esto está cubierto debido a un exhaustivo estudio del proyecto a realizar y un buen control del tiempo conociendo al equipo de desarrollo y sus conocimientos en la materia. </w:t>
+        <w:t xml:space="preserve">El equipo de dirección ha decidido tener un 10% del presupuesto total. Estos fondos se deben utilizar como última opción, si ya no se puede aplicar ninguna medida preventiva e impide el avance del proyecto. Todo esto está cubierto debido a un exhaustivo estudio del proyecto a realizar y un buen control del tiempo conociendo al equipo de desarrollo y sus conocimientos en la materia. </w:t>
       </w:r>
     </w:p>
     <w:p>
@@ -2501,7 +2447,7 @@
         <w:pStyle w:val="Heading1"/>
         <w:numPr>
           <w:ilvl w:val="0"/>
-          <w:numId w:val="3"/>
+          <w:numId w:val="2"/>
         </w:numPr>
         <w:rPr>
           <w:u w:val="none"/>
@@ -2537,7 +2483,7 @@
         <w:rPr>
           <w:rtl w:val="0"/>
         </w:rPr>
-        <w:t xml:space="preserve"> de la actividad han sido completados, así podremos hacer un simple cálculo del porcentaje hecho de la actividad. En cuanto al avance del proyecto entero podemos hacer el cálculo automático en nuestro cronograma de MS Project, donde nos puede mostrar el porcentaje avanzado marcando las actividades ya completadas.</w:t>
+        <w:t xml:space="preserve"> de la actividad han sido completados, así podremos hacer un simple cálculo del porcentaje hecho de la actividad. Se tendrá en cuenta que la actividad sea revisada y probada. En cuanto al avance del proyecto entero podemos hacer el cálculo automático en nuestro cronograma de MS Project, donde nos puede mostrar el porcentaje avanzado marcando las actividades ya completadas.</w:t>
       </w:r>
     </w:p>
     <w:p>
@@ -2557,7 +2503,7 @@
         <w:pStyle w:val="Heading1"/>
         <w:numPr>
           <w:ilvl w:val="0"/>
-          <w:numId w:val="3"/>
+          <w:numId w:val="2"/>
         </w:numPr>
         <w:rPr>
           <w:u w:val="none"/>
@@ -2581,7 +2527,7 @@
         <w:rPr>
           <w:rtl w:val="0"/>
         </w:rPr>
-        <w:t xml:space="preserve">La línea base se actualiza cuando se producen cambios en el plan inicial después de haber definido ya la misma. Se cambiará en todos los documentos a los que afecte y en los archivos de MS Project, los cuales son: el cronograma y la secuencia de actividades.</w:t>
+        <w:t xml:space="preserve">La línea base se actualiza cuando se producen cambios en el plan inicial después de haberlo definido. Se cambiará en todos los documentos a los que afecte y en los archivos de MS Project, los cuales son: el cronograma y la secuencia de actividades.</w:t>
       </w:r>
     </w:p>
     <w:p>
@@ -2601,7 +2547,7 @@
         <w:pStyle w:val="Heading1"/>
         <w:numPr>
           <w:ilvl w:val="0"/>
-          <w:numId w:val="3"/>
+          <w:numId w:val="2"/>
         </w:numPr>
         <w:rPr>
           <w:u w:val="none"/>
@@ -2626,17 +2572,6 @@
           <w:rtl w:val="0"/>
         </w:rPr>
         <w:t xml:space="preserve">En las cuentas de control mediremos el progreso del alcance. Las cuentas de control de la EDT que hemos seleccionado son:</w:t>
-      </w:r>
-    </w:p>
-    <w:p>
-      <w:pPr>
-        <w:ind w:left="0" w:firstLine="0"/>
-        <w:rPr/>
-      </w:pPr>
-      <w:r>
-        <w:rPr>
-          <w:rtl w:val="0"/>
-        </w:rPr>
       </w:r>
     </w:p>
     <w:tbl>
@@ -3912,7 +3847,7 @@
         <w:pStyle w:val="Heading1"/>
         <w:numPr>
           <w:ilvl w:val="0"/>
-          <w:numId w:val="3"/>
+          <w:numId w:val="2"/>
         </w:numPr>
         <w:rPr>
           <w:u w:val="none"/>
@@ -3955,7 +3890,7 @@
       <w:pPr>
         <w:numPr>
           <w:ilvl w:val="0"/>
-          <w:numId w:val="2"/>
+          <w:numId w:val="1"/>
         </w:numPr>
         <w:ind w:firstLine="360"/>
         <w:rPr>
@@ -3973,7 +3908,7 @@
       <w:pPr>
         <w:numPr>
           <w:ilvl w:val="0"/>
-          <w:numId w:val="2"/>
+          <w:numId w:val="1"/>
         </w:numPr>
         <w:ind w:firstLine="360"/>
         <w:rPr>
@@ -3991,7 +3926,7 @@
       <w:pPr>
         <w:numPr>
           <w:ilvl w:val="0"/>
-          <w:numId w:val="2"/>
+          <w:numId w:val="1"/>
         </w:numPr>
         <w:ind w:firstLine="360"/>
         <w:rPr>
@@ -4009,7 +3944,7 @@
       <w:pPr>
         <w:numPr>
           <w:ilvl w:val="0"/>
-          <w:numId w:val="2"/>
+          <w:numId w:val="1"/>
         </w:numPr>
         <w:ind w:firstLine="360"/>
         <w:rPr>
@@ -4027,7 +3962,7 @@
       <w:pPr>
         <w:numPr>
           <w:ilvl w:val="0"/>
-          <w:numId w:val="2"/>
+          <w:numId w:val="1"/>
         </w:numPr>
         <w:ind w:firstLine="360"/>
         <w:rPr>
@@ -4045,7 +3980,7 @@
       <w:pPr>
         <w:numPr>
           <w:ilvl w:val="0"/>
-          <w:numId w:val="2"/>
+          <w:numId w:val="1"/>
         </w:numPr>
         <w:ind w:firstLine="360"/>
         <w:rPr>
@@ -4181,116 +4116,6 @@
     <w:lvl w:ilvl="0">
       <w:start w:val="1"/>
       <w:numFmt w:val="bullet"/>
-      <w:lvlText w:val="-"/>
-      <w:lvlJc w:val="left"/>
-      <w:pPr>
-        <w:ind w:left="720" w:hanging="360"/>
-      </w:pPr>
-      <w:rPr>
-        <w:u w:val="none"/>
-      </w:rPr>
-    </w:lvl>
-    <w:lvl w:ilvl="1">
-      <w:start w:val="1"/>
-      <w:numFmt w:val="bullet"/>
-      <w:lvlText w:val="-"/>
-      <w:lvlJc w:val="left"/>
-      <w:pPr>
-        <w:ind w:left="1440" w:hanging="360"/>
-      </w:pPr>
-      <w:rPr>
-        <w:u w:val="none"/>
-      </w:rPr>
-    </w:lvl>
-    <w:lvl w:ilvl="2">
-      <w:start w:val="1"/>
-      <w:numFmt w:val="bullet"/>
-      <w:lvlText w:val="-"/>
-      <w:lvlJc w:val="left"/>
-      <w:pPr>
-        <w:ind w:left="2160" w:hanging="360"/>
-      </w:pPr>
-      <w:rPr>
-        <w:u w:val="none"/>
-      </w:rPr>
-    </w:lvl>
-    <w:lvl w:ilvl="3">
-      <w:start w:val="1"/>
-      <w:numFmt w:val="bullet"/>
-      <w:lvlText w:val="-"/>
-      <w:lvlJc w:val="left"/>
-      <w:pPr>
-        <w:ind w:left="2880" w:hanging="360"/>
-      </w:pPr>
-      <w:rPr>
-        <w:u w:val="none"/>
-      </w:rPr>
-    </w:lvl>
-    <w:lvl w:ilvl="4">
-      <w:start w:val="1"/>
-      <w:numFmt w:val="bullet"/>
-      <w:lvlText w:val="-"/>
-      <w:lvlJc w:val="left"/>
-      <w:pPr>
-        <w:ind w:left="3600" w:hanging="360"/>
-      </w:pPr>
-      <w:rPr>
-        <w:u w:val="none"/>
-      </w:rPr>
-    </w:lvl>
-    <w:lvl w:ilvl="5">
-      <w:start w:val="1"/>
-      <w:numFmt w:val="bullet"/>
-      <w:lvlText w:val="-"/>
-      <w:lvlJc w:val="left"/>
-      <w:pPr>
-        <w:ind w:left="4320" w:hanging="360"/>
-      </w:pPr>
-      <w:rPr>
-        <w:u w:val="none"/>
-      </w:rPr>
-    </w:lvl>
-    <w:lvl w:ilvl="6">
-      <w:start w:val="1"/>
-      <w:numFmt w:val="bullet"/>
-      <w:lvlText w:val="-"/>
-      <w:lvlJc w:val="left"/>
-      <w:pPr>
-        <w:ind w:left="5040" w:hanging="360"/>
-      </w:pPr>
-      <w:rPr>
-        <w:u w:val="none"/>
-      </w:rPr>
-    </w:lvl>
-    <w:lvl w:ilvl="7">
-      <w:start w:val="1"/>
-      <w:numFmt w:val="bullet"/>
-      <w:lvlText w:val="-"/>
-      <w:lvlJc w:val="left"/>
-      <w:pPr>
-        <w:ind w:left="5760" w:hanging="360"/>
-      </w:pPr>
-      <w:rPr>
-        <w:u w:val="none"/>
-      </w:rPr>
-    </w:lvl>
-    <w:lvl w:ilvl="8">
-      <w:start w:val="1"/>
-      <w:numFmt w:val="bullet"/>
-      <w:lvlText w:val="-"/>
-      <w:lvlJc w:val="left"/>
-      <w:pPr>
-        <w:ind w:left="6480" w:hanging="360"/>
-      </w:pPr>
-      <w:rPr>
-        <w:u w:val="none"/>
-      </w:rPr>
-    </w:lvl>
-  </w:abstractNum>
-  <w:abstractNum w:abstractNumId="2">
-    <w:lvl w:ilvl="0">
-      <w:start w:val="1"/>
-      <w:numFmt w:val="bullet"/>
       <w:lvlText w:val="●"/>
       <w:lvlJc w:val="left"/>
       <w:pPr>
@@ -4397,7 +4222,7 @@
       </w:rPr>
     </w:lvl>
   </w:abstractNum>
-  <w:abstractNum w:abstractNumId="3">
+  <w:abstractNum w:abstractNumId="2">
     <w:lvl w:ilvl="0">
       <w:start w:val="1"/>
       <w:numFmt w:val="decimal"/>
@@ -4512,9 +4337,6 @@
   </w:num>
   <w:num w:numId="2">
     <w:abstractNumId w:val="2"/>
-  </w:num>
-  <w:num w:numId="3">
-    <w:abstractNumId w:val="3"/>
   </w:num>
 </w:numbering>
 </file>
@@ -5951,7 +5773,7 @@
 
 <file path=customXML/item1.xml><?xml version="1.0" encoding="utf-8"?>
 <go:gDocsCustomXmlDataStorage xmlns:go="http://customooxmlschemas.google.com/" xmlns:r="http://schemas.openxmlformats.org/officeDocument/2006/relationships">
-  <go:docsCustomData xmlns:go="http://customooxmlschemas.google.com/" roundtripDataSignature="AMtx7mgQQQHGBORVmEcWrqU+Y0+5x9JBrw==">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</go:docsCustomData>
+  <go:docsCustomData xmlns:go="http://customooxmlschemas.google.com/" roundtripDataSignature="AMtx7mgQQQHGBORVmEcWrqU+Y0+5x9JBrw==">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</go:docsCustomData>
 </go:gDocsCustomXmlDataStorage>
 </file>
 
